--- a/CNTT2211003.docx
+++ b/CNTT2211003.docx
@@ -3,12 +3,30 @@
 <w:document xmlns:wpc="http://schemas.microsoft.com/office/word/2010/wordprocessingCanvas" xmlns:mc="http://schemas.openxmlformats.org/markup-compatibility/2006" xmlns:o="urn:schemas-microsoft-com:office:office" xmlns:r="http://schemas.openxmlformats.org/officeDocument/2006/relationships" xmlns:m="http://schemas.openxmlformats.org/officeDocument/2006/math" xmlns:v="urn:schemas-microsoft-com:vml" xmlns:wp14="http://schemas.microsoft.com/office/word/2010/wordprocessingDrawing" xmlns:wp="http://schemas.openxmlformats.org/drawingml/2006/wordprocessingDrawing" xmlns:w="http://schemas.openxmlformats.org/wordprocessingml/2006/main" xmlns:w14="http://schemas.microsoft.com/office/word/2010/wordml" xmlns:w10="urn:schemas-microsoft-com:office:word" xmlns:w15="http://schemas.microsoft.com/office/word/2012/wordml" xmlns:wpg="http://schemas.microsoft.com/office/word/2010/wordprocessingGroup" xmlns:wpi="http://schemas.microsoft.com/office/word/2010/wordprocessingInk" xmlns:wne="http://schemas.microsoft.com/office/word/2006/wordml" xmlns:wps="http://schemas.microsoft.com/office/word/2010/wordprocessingShape" xmlns:wpsCustomData="http://www.wps.cn/officeDocument/2013/wpsCustomData" mc:Ignorable="w14 w15 wp14">
   <w:body>
     <w:p>
-      <w:r>
+      <w:pPr>
+        <w:rPr>
+          <w:rFonts w:hint="default"/>
+          <w:lang w:val="en-US"/>
+        </w:rPr>
+      </w:pPr>
+    </w:p>
+    <w:p>
+      <w:pPr>
+        <w:rPr>
+          <w:rFonts w:hint="default"/>
+          <w:lang w:val="en-US"/>
+        </w:rPr>
+      </w:pPr>
+      <w:r>
+        <w:rPr>
+          <w:rFonts w:hint="default"/>
+          <w:lang w:val="en-US"/>
+        </w:rPr>
         <w:drawing>
           <wp:inline distT="0" distB="0" distL="114300" distR="114300">
-            <wp:extent cx="5266690" cy="2666365"/>
-            <wp:effectExtent l="0" t="0" r="6350" b="635"/>
-            <wp:docPr id="2" name="Picture 2"/>
+            <wp:extent cx="5140960" cy="3652520"/>
+            <wp:effectExtent l="0" t="0" r="0" b="0"/>
+            <wp:docPr id="1" name="Picture 1" descr="z6322835696339_6ed17c1cc01399d1454c00dadd913b9c"/>
             <wp:cNvGraphicFramePr>
               <a:graphicFrameLocks xmlns:a="http://schemas.openxmlformats.org/drawingml/2006/main" noChangeAspect="1"/>
             </wp:cNvGraphicFramePr>
@@ -16,13 +34,14 @@
               <a:graphicData uri="http://schemas.openxmlformats.org/drawingml/2006/picture">
                 <pic:pic xmlns:pic="http://schemas.openxmlformats.org/drawingml/2006/picture">
                   <pic:nvPicPr>
-                    <pic:cNvPr id="2" name="Picture 2"/>
+                    <pic:cNvPr id="1" name="Picture 1" descr="z6322835696339_6ed17c1cc01399d1454c00dadd913b9c"/>
                     <pic:cNvPicPr>
                       <a:picLocks noChangeAspect="1"/>
                     </pic:cNvPicPr>
                   </pic:nvPicPr>
                   <pic:blipFill>
                     <a:blip r:embed="rId4"/>
+                    <a:srcRect l="2434" t="15833"/>
                     <a:stretch>
                       <a:fillRect/>
                     </a:stretch>
@@ -30,7 +49,59 @@
                   <pic:spPr>
                     <a:xfrm>
                       <a:off x="0" y="0"/>
-                      <a:ext cx="5266690" cy="2666365"/>
+                      <a:ext cx="5140960" cy="3652520"/>
+                    </a:xfrm>
+                    <a:prstGeom prst="rect">
+                      <a:avLst/>
+                    </a:prstGeom>
+                  </pic:spPr>
+                </pic:pic>
+              </a:graphicData>
+            </a:graphic>
+          </wp:inline>
+        </w:drawing>
+      </w:r>
+    </w:p>
+    <w:p>
+      <w:pPr>
+        <w:rPr>
+          <w:rFonts w:hint="default"/>
+          <w:lang w:val="en-US"/>
+        </w:rPr>
+      </w:pPr>
+    </w:p>
+    <w:p/>
+    <w:p/>
+    <w:p>
+      <w:r>
+        <w:drawing>
+          <wp:inline distT="0" distB="0" distL="114300" distR="114300">
+            <wp:extent cx="5080635" cy="2434590"/>
+            <wp:effectExtent l="0" t="0" r="0" b="0"/>
+            <wp:docPr id="2" name="Picture 1"/>
+            <wp:cNvGraphicFramePr>
+              <a:graphicFrameLocks xmlns:a="http://schemas.openxmlformats.org/drawingml/2006/main" noChangeAspect="1"/>
+            </wp:cNvGraphicFramePr>
+            <a:graphic xmlns:a="http://schemas.openxmlformats.org/drawingml/2006/main">
+              <a:graphicData uri="http://schemas.openxmlformats.org/drawingml/2006/picture">
+                <pic:pic xmlns:pic="http://schemas.openxmlformats.org/drawingml/2006/picture">
+                  <pic:nvPicPr>
+                    <pic:cNvPr id="2" name="Picture 1"/>
+                    <pic:cNvPicPr>
+                      <a:picLocks noChangeAspect="1"/>
+                    </pic:cNvPicPr>
+                  </pic:nvPicPr>
+                  <pic:blipFill>
+                    <a:blip r:embed="rId5"/>
+                    <a:srcRect l="-5723" t="-16270" r="3735" b="15982"/>
+                    <a:stretch>
+                      <a:fillRect/>
+                    </a:stretch>
+                  </pic:blipFill>
+                  <pic:spPr>
+                    <a:xfrm>
+                      <a:off x="0" y="0"/>
+                      <a:ext cx="5080635" cy="2434590"/>
                     </a:xfrm>
                     <a:prstGeom prst="rect">
                       <a:avLst/>
@@ -46,8 +117,489 @@
           </wp:inline>
         </w:drawing>
       </w:r>
+    </w:p>
+    <w:p>
+      <w:pPr>
+        <w:rPr>
+          <w:rFonts w:hint="default"/>
+          <w:lang w:val="en-US"/>
+        </w:rPr>
+      </w:pPr>
+      <w:r>
+        <w:rPr>
+          <w:rFonts w:hint="default"/>
+          <w:lang w:val="en-US"/>
+        </w:rPr>
+        <w:br w:type="page"/>
+      </w:r>
+    </w:p>
+    <w:p>
+      <w:pPr>
+        <w:rPr>
+          <w:rFonts w:hint="default"/>
+          <w:lang w:val="en-US"/>
+        </w:rPr>
+      </w:pPr>
+    </w:p>
+    <w:p/>
+    <w:p>
+      <w:r>
+        <w:drawing>
+          <wp:inline distT="0" distB="0" distL="114300" distR="114300">
+            <wp:extent cx="5380355" cy="3772535"/>
+            <wp:effectExtent l="0" t="0" r="0" b="0"/>
+            <wp:docPr id="3" name="Picture 2"/>
+            <wp:cNvGraphicFramePr>
+              <a:graphicFrameLocks xmlns:a="http://schemas.openxmlformats.org/drawingml/2006/main" noChangeAspect="1"/>
+            </wp:cNvGraphicFramePr>
+            <a:graphic xmlns:a="http://schemas.openxmlformats.org/drawingml/2006/main">
+              <a:graphicData uri="http://schemas.openxmlformats.org/drawingml/2006/picture">
+                <pic:pic xmlns:pic="http://schemas.openxmlformats.org/drawingml/2006/picture">
+                  <pic:nvPicPr>
+                    <pic:cNvPr id="3" name="Picture 2"/>
+                    <pic:cNvPicPr>
+                      <a:picLocks noChangeAspect="1"/>
+                    </pic:cNvPicPr>
+                  </pic:nvPicPr>
+                  <pic:blipFill>
+                    <a:blip r:embed="rId6"/>
+                    <a:srcRect r="-1243" b="13711"/>
+                    <a:stretch>
+                      <a:fillRect/>
+                    </a:stretch>
+                  </pic:blipFill>
+                  <pic:spPr>
+                    <a:xfrm>
+                      <a:off x="0" y="0"/>
+                      <a:ext cx="5380355" cy="3772535"/>
+                    </a:xfrm>
+                    <a:prstGeom prst="rect">
+                      <a:avLst/>
+                    </a:prstGeom>
+                    <a:noFill/>
+                    <a:ln>
+                      <a:noFill/>
+                    </a:ln>
+                  </pic:spPr>
+                </pic:pic>
+              </a:graphicData>
+            </a:graphic>
+          </wp:inline>
+        </w:drawing>
+      </w:r>
+    </w:p>
+    <w:p>
+      <w:pPr>
+        <w:rPr>
+          <w:rFonts w:hint="default"/>
+          <w:lang w:val="en-US"/>
+        </w:rPr>
+      </w:pPr>
+    </w:p>
+    <w:p>
+      <w:pPr>
+        <w:rPr>
+          <w:rFonts w:hint="default"/>
+          <w:lang w:val="en-US"/>
+        </w:rPr>
+      </w:pPr>
+    </w:p>
+    <w:p>
+      <w:r>
+        <w:drawing>
+          <wp:inline distT="0" distB="0" distL="114300" distR="114300">
+            <wp:extent cx="5271135" cy="4359910"/>
+            <wp:effectExtent l="0" t="0" r="1905" b="13970"/>
+            <wp:docPr id="4" name="Picture 3"/>
+            <wp:cNvGraphicFramePr>
+              <a:graphicFrameLocks xmlns:a="http://schemas.openxmlformats.org/drawingml/2006/main" noChangeAspect="1"/>
+            </wp:cNvGraphicFramePr>
+            <a:graphic xmlns:a="http://schemas.openxmlformats.org/drawingml/2006/main">
+              <a:graphicData uri="http://schemas.openxmlformats.org/drawingml/2006/picture">
+                <pic:pic xmlns:pic="http://schemas.openxmlformats.org/drawingml/2006/picture">
+                  <pic:nvPicPr>
+                    <pic:cNvPr id="4" name="Picture 3"/>
+                    <pic:cNvPicPr>
+                      <a:picLocks noChangeAspect="1"/>
+                    </pic:cNvPicPr>
+                  </pic:nvPicPr>
+                  <pic:blipFill>
+                    <a:blip r:embed="rId7"/>
+                    <a:stretch>
+                      <a:fillRect/>
+                    </a:stretch>
+                  </pic:blipFill>
+                  <pic:spPr>
+                    <a:xfrm>
+                      <a:off x="0" y="0"/>
+                      <a:ext cx="5271135" cy="4359910"/>
+                    </a:xfrm>
+                    <a:prstGeom prst="rect">
+                      <a:avLst/>
+                    </a:prstGeom>
+                    <a:noFill/>
+                    <a:ln>
+                      <a:noFill/>
+                    </a:ln>
+                  </pic:spPr>
+                </pic:pic>
+              </a:graphicData>
+            </a:graphic>
+          </wp:inline>
+        </w:drawing>
+      </w:r>
+    </w:p>
+    <w:p>
+      <w:pPr>
+        <w:rPr>
+          <w:rFonts w:hint="default"/>
+          <w:lang w:val="en-US"/>
+        </w:rPr>
+      </w:pPr>
+      <w:r>
+        <w:rPr>
+          <w:rFonts w:hint="default"/>
+          <w:lang w:val="en-US"/>
+        </w:rPr>
+        <w:br w:type="textWrapping"/>
+      </w:r>
+      <w:r>
+        <w:drawing>
+          <wp:inline distT="0" distB="0" distL="114300" distR="114300">
+            <wp:extent cx="5270500" cy="3852545"/>
+            <wp:effectExtent l="0" t="0" r="2540" b="3175"/>
+            <wp:docPr id="6" name="Picture 1"/>
+            <wp:cNvGraphicFramePr>
+              <a:graphicFrameLocks xmlns:a="http://schemas.openxmlformats.org/drawingml/2006/main" noChangeAspect="1"/>
+            </wp:cNvGraphicFramePr>
+            <a:graphic xmlns:a="http://schemas.openxmlformats.org/drawingml/2006/main">
+              <a:graphicData uri="http://schemas.openxmlformats.org/drawingml/2006/picture">
+                <pic:pic xmlns:pic="http://schemas.openxmlformats.org/drawingml/2006/picture">
+                  <pic:nvPicPr>
+                    <pic:cNvPr id="6" name="Picture 1"/>
+                    <pic:cNvPicPr>
+                      <a:picLocks noChangeAspect="1"/>
+                    </pic:cNvPicPr>
+                  </pic:nvPicPr>
+                  <pic:blipFill>
+                    <a:blip r:embed="rId8"/>
+                    <a:stretch>
+                      <a:fillRect/>
+                    </a:stretch>
+                  </pic:blipFill>
+                  <pic:spPr>
+                    <a:xfrm>
+                      <a:off x="0" y="0"/>
+                      <a:ext cx="5270500" cy="3852545"/>
+                    </a:xfrm>
+                    <a:prstGeom prst="rect">
+                      <a:avLst/>
+                    </a:prstGeom>
+                    <a:noFill/>
+                    <a:ln>
+                      <a:noFill/>
+                    </a:ln>
+                  </pic:spPr>
+                </pic:pic>
+              </a:graphicData>
+            </a:graphic>
+          </wp:inline>
+        </w:drawing>
+      </w:r>
       <w:bookmarkStart w:id="0" w:name="_GoBack"/>
       <w:bookmarkEnd w:id="0"/>
+    </w:p>
+    <w:p>
+      <w:pPr>
+        <w:rPr>
+          <w:rFonts w:hint="default"/>
+          <w:lang w:val="en-US"/>
+        </w:rPr>
+      </w:pPr>
+      <w:r>
+        <w:rPr>
+          <w:rFonts w:hint="default"/>
+          <w:lang w:val="en-US"/>
+        </w:rPr>
+        <w:br w:type="page"/>
+      </w:r>
+    </w:p>
+    <w:p>
+      <w:pPr>
+        <w:rPr>
+          <w:rFonts w:hint="default"/>
+          <w:lang w:val="en-US"/>
+        </w:rPr>
+      </w:pPr>
+      <w:r>
+        <w:rPr>
+          <w:rFonts w:hint="default"/>
+          <w:lang w:val="en-US"/>
+        </w:rPr>
+        <w:t>4.4</w:t>
+      </w:r>
+    </w:p>
+    <w:p>
+      <w:r>
+        <w:drawing>
+          <wp:inline distT="0" distB="0" distL="114300" distR="114300">
+            <wp:extent cx="5271135" cy="4359910"/>
+            <wp:effectExtent l="0" t="0" r="1905" b="13970"/>
+            <wp:docPr id="5" name="Picture 4"/>
+            <wp:cNvGraphicFramePr>
+              <a:graphicFrameLocks xmlns:a="http://schemas.openxmlformats.org/drawingml/2006/main" noChangeAspect="1"/>
+            </wp:cNvGraphicFramePr>
+            <a:graphic xmlns:a="http://schemas.openxmlformats.org/drawingml/2006/main">
+              <a:graphicData uri="http://schemas.openxmlformats.org/drawingml/2006/picture">
+                <pic:pic xmlns:pic="http://schemas.openxmlformats.org/drawingml/2006/picture">
+                  <pic:nvPicPr>
+                    <pic:cNvPr id="5" name="Picture 4"/>
+                    <pic:cNvPicPr>
+                      <a:picLocks noChangeAspect="1"/>
+                    </pic:cNvPicPr>
+                  </pic:nvPicPr>
+                  <pic:blipFill>
+                    <a:blip r:embed="rId9"/>
+                    <a:stretch>
+                      <a:fillRect/>
+                    </a:stretch>
+                  </pic:blipFill>
+                  <pic:spPr>
+                    <a:xfrm>
+                      <a:off x="0" y="0"/>
+                      <a:ext cx="5271135" cy="4359910"/>
+                    </a:xfrm>
+                    <a:prstGeom prst="rect">
+                      <a:avLst/>
+                    </a:prstGeom>
+                    <a:noFill/>
+                    <a:ln>
+                      <a:noFill/>
+                    </a:ln>
+                  </pic:spPr>
+                </pic:pic>
+              </a:graphicData>
+            </a:graphic>
+          </wp:inline>
+        </w:drawing>
+      </w:r>
+    </w:p>
+    <w:p/>
+    <w:p>
+      <w:pPr>
+        <w:rPr>
+          <w:rFonts w:hint="default"/>
+          <w:lang w:val="en-US"/>
+        </w:rPr>
+      </w:pPr>
+      <w:r>
+        <w:rPr>
+          <w:rFonts w:hint="default"/>
+          <w:lang w:val="en-US"/>
+        </w:rPr>
+        <w:br w:type="page"/>
+      </w:r>
+    </w:p>
+    <w:p>
+      <w:pPr>
+        <w:rPr>
+          <w:rFonts w:hint="default"/>
+          <w:lang w:val="en-US"/>
+        </w:rPr>
+      </w:pPr>
+      <w:r>
+        <w:rPr>
+          <w:rFonts w:hint="default"/>
+          <w:lang w:val="en-US"/>
+        </w:rPr>
+        <w:t>5.</w:t>
+      </w:r>
+    </w:p>
+    <w:p>
+      <w:pPr>
+        <w:rPr>
+          <w:rFonts w:hint="default"/>
+          <w:lang w:val="en-US"/>
+        </w:rPr>
+      </w:pPr>
+      <w:r>
+        <w:rPr>
+          <w:rFonts w:hint="default"/>
+          <w:lang w:val="en-US"/>
+        </w:rPr>
+        <w:t>5.1</w:t>
+      </w:r>
+    </w:p>
+    <w:p>
+      <w:r>
+        <w:drawing>
+          <wp:inline distT="0" distB="0" distL="114300" distR="114300">
+            <wp:extent cx="5269230" cy="4443095"/>
+            <wp:effectExtent l="0" t="0" r="3810" b="6985"/>
+            <wp:docPr id="7" name="Picture 6"/>
+            <wp:cNvGraphicFramePr>
+              <a:graphicFrameLocks xmlns:a="http://schemas.openxmlformats.org/drawingml/2006/main" noChangeAspect="1"/>
+            </wp:cNvGraphicFramePr>
+            <a:graphic xmlns:a="http://schemas.openxmlformats.org/drawingml/2006/main">
+              <a:graphicData uri="http://schemas.openxmlformats.org/drawingml/2006/picture">
+                <pic:pic xmlns:pic="http://schemas.openxmlformats.org/drawingml/2006/picture">
+                  <pic:nvPicPr>
+                    <pic:cNvPr id="7" name="Picture 6"/>
+                    <pic:cNvPicPr>
+                      <a:picLocks noChangeAspect="1"/>
+                    </pic:cNvPicPr>
+                  </pic:nvPicPr>
+                  <pic:blipFill>
+                    <a:blip r:embed="rId10"/>
+                    <a:stretch>
+                      <a:fillRect/>
+                    </a:stretch>
+                  </pic:blipFill>
+                  <pic:spPr>
+                    <a:xfrm>
+                      <a:off x="0" y="0"/>
+                      <a:ext cx="5269230" cy="4443095"/>
+                    </a:xfrm>
+                    <a:prstGeom prst="rect">
+                      <a:avLst/>
+                    </a:prstGeom>
+                    <a:noFill/>
+                    <a:ln>
+                      <a:noFill/>
+                    </a:ln>
+                  </pic:spPr>
+                </pic:pic>
+              </a:graphicData>
+            </a:graphic>
+          </wp:inline>
+        </w:drawing>
+      </w:r>
+    </w:p>
+    <w:p>
+      <w:pPr>
+        <w:rPr>
+          <w:rFonts w:hint="default"/>
+          <w:lang w:val="en-US"/>
+        </w:rPr>
+      </w:pPr>
+      <w:r>
+        <w:rPr>
+          <w:rFonts w:hint="default"/>
+          <w:lang w:val="en-US"/>
+        </w:rPr>
+        <w:br w:type="page"/>
+      </w:r>
+    </w:p>
+    <w:p>
+      <w:pPr>
+        <w:rPr>
+          <w:rFonts w:hint="default"/>
+          <w:lang w:val="en-US"/>
+        </w:rPr>
+      </w:pPr>
+      <w:r>
+        <w:rPr>
+          <w:rFonts w:hint="default"/>
+          <w:lang w:val="en-US"/>
+        </w:rPr>
+        <w:t>5.2</w:t>
+      </w:r>
+    </w:p>
+    <w:p>
+      <w:r>
+        <w:drawing>
+          <wp:inline distT="0" distB="0" distL="114300" distR="114300">
+            <wp:extent cx="5269230" cy="4443095"/>
+            <wp:effectExtent l="0" t="0" r="3810" b="6985"/>
+            <wp:docPr id="8" name="Picture 7"/>
+            <wp:cNvGraphicFramePr>
+              <a:graphicFrameLocks xmlns:a="http://schemas.openxmlformats.org/drawingml/2006/main" noChangeAspect="1"/>
+            </wp:cNvGraphicFramePr>
+            <a:graphic xmlns:a="http://schemas.openxmlformats.org/drawingml/2006/main">
+              <a:graphicData uri="http://schemas.openxmlformats.org/drawingml/2006/picture">
+                <pic:pic xmlns:pic="http://schemas.openxmlformats.org/drawingml/2006/picture">
+                  <pic:nvPicPr>
+                    <pic:cNvPr id="8" name="Picture 7"/>
+                    <pic:cNvPicPr>
+                      <a:picLocks noChangeAspect="1"/>
+                    </pic:cNvPicPr>
+                  </pic:nvPicPr>
+                  <pic:blipFill>
+                    <a:blip r:embed="rId11"/>
+                    <a:stretch>
+                      <a:fillRect/>
+                    </a:stretch>
+                  </pic:blipFill>
+                  <pic:spPr>
+                    <a:xfrm>
+                      <a:off x="0" y="0"/>
+                      <a:ext cx="5269230" cy="4443095"/>
+                    </a:xfrm>
+                    <a:prstGeom prst="rect">
+                      <a:avLst/>
+                    </a:prstGeom>
+                    <a:noFill/>
+                    <a:ln>
+                      <a:noFill/>
+                    </a:ln>
+                  </pic:spPr>
+                </pic:pic>
+              </a:graphicData>
+            </a:graphic>
+          </wp:inline>
+        </w:drawing>
+      </w:r>
+    </w:p>
+    <w:p>
+      <w:pPr>
+        <w:rPr>
+          <w:rFonts w:hint="default"/>
+          <w:lang w:val="en-US"/>
+        </w:rPr>
+      </w:pPr>
+      <w:r>
+        <w:drawing>
+          <wp:inline distT="0" distB="0" distL="114300" distR="114300">
+            <wp:extent cx="5269230" cy="4443095"/>
+            <wp:effectExtent l="0" t="0" r="3810" b="6985"/>
+            <wp:docPr id="9" name="Picture 8"/>
+            <wp:cNvGraphicFramePr>
+              <a:graphicFrameLocks xmlns:a="http://schemas.openxmlformats.org/drawingml/2006/main" noChangeAspect="1"/>
+            </wp:cNvGraphicFramePr>
+            <a:graphic xmlns:a="http://schemas.openxmlformats.org/drawingml/2006/main">
+              <a:graphicData uri="http://schemas.openxmlformats.org/drawingml/2006/picture">
+                <pic:pic xmlns:pic="http://schemas.openxmlformats.org/drawingml/2006/picture">
+                  <pic:nvPicPr>
+                    <pic:cNvPr id="9" name="Picture 8"/>
+                    <pic:cNvPicPr>
+                      <a:picLocks noChangeAspect="1"/>
+                    </pic:cNvPicPr>
+                  </pic:nvPicPr>
+                  <pic:blipFill>
+                    <a:blip r:embed="rId12"/>
+                    <a:stretch>
+                      <a:fillRect/>
+                    </a:stretch>
+                  </pic:blipFill>
+                  <pic:spPr>
+                    <a:xfrm>
+                      <a:off x="0" y="0"/>
+                      <a:ext cx="5269230" cy="4443095"/>
+                    </a:xfrm>
+                    <a:prstGeom prst="rect">
+                      <a:avLst/>
+                    </a:prstGeom>
+                    <a:noFill/>
+                    <a:ln>
+                      <a:noFill/>
+                    </a:ln>
+                  </pic:spPr>
+                </pic:pic>
+              </a:graphicData>
+            </a:graphic>
+          </wp:inline>
+        </w:drawing>
+      </w:r>
     </w:p>
     <w:sectPr>
       <w:pgSz w:w="11906" w:h="16838"/>
@@ -135,7 +687,7 @@
     <w:lsdException w:qFormat="1" w:unhideWhenUsed="0" w:uiPriority="0" w:semiHidden="0" w:name="Title"/>
     <w:lsdException w:unhideWhenUsed="0" w:uiPriority="0" w:semiHidden="0" w:name="Closing"/>
     <w:lsdException w:unhideWhenUsed="0" w:uiPriority="0" w:semiHidden="0" w:name="Signature"/>
-    <w:lsdException w:unhideWhenUsed="0" w:uiPriority="0" w:name="Default Paragraph Font"/>
+    <w:lsdException w:qFormat="1" w:unhideWhenUsed="0" w:uiPriority="0" w:name="Default Paragraph Font"/>
     <w:lsdException w:unhideWhenUsed="0" w:uiPriority="0" w:semiHidden="0" w:name="Body Text"/>
     <w:lsdException w:unhideWhenUsed="0" w:uiPriority="0" w:semiHidden="0" w:name="Body Text Indent"/>
     <w:lsdException w:unhideWhenUsed="0" w:uiPriority="0" w:semiHidden="0" w:name="List Continue"/>
@@ -173,7 +725,7 @@
     <w:lsdException w:unhideWhenUsed="0" w:uiPriority="0" w:semiHidden="0" w:name="HTML Sample"/>
     <w:lsdException w:unhideWhenUsed="0" w:uiPriority="0" w:semiHidden="0" w:name="HTML Typewriter"/>
     <w:lsdException w:unhideWhenUsed="0" w:uiPriority="0" w:semiHidden="0" w:name="HTML Variable"/>
-    <w:lsdException w:unhideWhenUsed="0" w:uiPriority="0" w:name="Normal Table"/>
+    <w:lsdException w:qFormat="1" w:unhideWhenUsed="0" w:uiPriority="0" w:name="Normal Table"/>
     <w:lsdException w:unhideWhenUsed="0" w:uiPriority="0" w:semiHidden="0" w:name="annotation subject"/>
     <w:lsdException w:unhideWhenUsed="0" w:uiPriority="0" w:semiHidden="0" w:name="Table Simple 1"/>
     <w:lsdException w:unhideWhenUsed="0" w:uiPriority="0" w:semiHidden="0" w:name="Table Simple 2"/>
@@ -331,11 +883,13 @@
   <w:style w:type="character" w:default="1" w:styleId="2">
     <w:name w:val="Default Paragraph Font"/>
     <w:semiHidden/>
+    <w:qFormat/>
     <w:uiPriority w:val="0"/>
   </w:style>
   <w:style w:type="table" w:default="1" w:styleId="3">
     <w:name w:val="Normal Table"/>
     <w:semiHidden/>
+    <w:qFormat/>
     <w:uiPriority w:val="0"/>
     <w:tblPr>
       <w:tblCellMar>

--- a/CNTT2211003.docx
+++ b/CNTT2211003.docx
@@ -306,8 +306,6 @@
           </wp:inline>
         </w:drawing>
       </w:r>
-      <w:bookmarkStart w:id="0" w:name="_GoBack"/>
-      <w:bookmarkEnd w:id="0"/>
     </w:p>
     <w:p>
       <w:pPr>
@@ -551,12 +549,6 @@
       </w:r>
     </w:p>
     <w:p>
-      <w:pPr>
-        <w:rPr>
-          <w:rFonts w:hint="default"/>
-          <w:lang w:val="en-US"/>
-        </w:rPr>
-      </w:pPr>
       <w:r>
         <w:drawing>
           <wp:inline distT="0" distB="0" distL="114300" distR="114300">
@@ -600,6 +592,1492 @@
           </wp:inline>
         </w:drawing>
       </w:r>
+    </w:p>
+    <w:p>
+      <w:pPr>
+        <w:rPr>
+          <w:rFonts w:hint="default"/>
+          <w:lang w:val="vi-VN"/>
+        </w:rPr>
+      </w:pPr>
+      <w:r>
+        <w:rPr>
+          <w:rFonts w:hint="default"/>
+          <w:lang w:val="vi-VN"/>
+        </w:rPr>
+        <w:t xml:space="preserve">Nguyễn Thành Nhân </w:t>
+      </w:r>
+    </w:p>
+    <w:p>
+      <w:r>
+        <w:drawing>
+          <wp:inline distT="0" distB="0" distL="114300" distR="114300">
+            <wp:extent cx="5128260" cy="4495800"/>
+            <wp:effectExtent l="0" t="0" r="7620" b="0"/>
+            <wp:docPr id="10" name="Picture 10"/>
+            <wp:cNvGraphicFramePr>
+              <a:graphicFrameLocks xmlns:a="http://schemas.openxmlformats.org/drawingml/2006/main" noChangeAspect="1"/>
+            </wp:cNvGraphicFramePr>
+            <a:graphic xmlns:a="http://schemas.openxmlformats.org/drawingml/2006/main">
+              <a:graphicData uri="http://schemas.openxmlformats.org/drawingml/2006/picture">
+                <pic:pic xmlns:pic="http://schemas.openxmlformats.org/drawingml/2006/picture">
+                  <pic:nvPicPr>
+                    <pic:cNvPr id="10" name="Picture 10"/>
+                    <pic:cNvPicPr>
+                      <a:picLocks noChangeAspect="1"/>
+                    </pic:cNvPicPr>
+                  </pic:nvPicPr>
+                  <pic:blipFill>
+                    <a:blip r:embed="rId13"/>
+                    <a:stretch>
+                      <a:fillRect/>
+                    </a:stretch>
+                  </pic:blipFill>
+                  <pic:spPr>
+                    <a:xfrm>
+                      <a:off x="0" y="0"/>
+                      <a:ext cx="5128260" cy="4495800"/>
+                    </a:xfrm>
+                    <a:prstGeom prst="rect">
+                      <a:avLst/>
+                    </a:prstGeom>
+                    <a:noFill/>
+                    <a:ln>
+                      <a:noFill/>
+                    </a:ln>
+                  </pic:spPr>
+                </pic:pic>
+              </a:graphicData>
+            </a:graphic>
+          </wp:inline>
+        </w:drawing>
+      </w:r>
+    </w:p>
+    <w:p>
+      <w:r>
+        <w:drawing>
+          <wp:inline distT="0" distB="0" distL="114300" distR="114300">
+            <wp:extent cx="4008120" cy="3916680"/>
+            <wp:effectExtent l="0" t="0" r="0" b="0"/>
+            <wp:docPr id="11" name="Picture 11"/>
+            <wp:cNvGraphicFramePr>
+              <a:graphicFrameLocks xmlns:a="http://schemas.openxmlformats.org/drawingml/2006/main" noChangeAspect="1"/>
+            </wp:cNvGraphicFramePr>
+            <a:graphic xmlns:a="http://schemas.openxmlformats.org/drawingml/2006/main">
+              <a:graphicData uri="http://schemas.openxmlformats.org/drawingml/2006/picture">
+                <pic:pic xmlns:pic="http://schemas.openxmlformats.org/drawingml/2006/picture">
+                  <pic:nvPicPr>
+                    <pic:cNvPr id="11" name="Picture 11"/>
+                    <pic:cNvPicPr>
+                      <a:picLocks noChangeAspect="1"/>
+                    </pic:cNvPicPr>
+                  </pic:nvPicPr>
+                  <pic:blipFill>
+                    <a:blip r:embed="rId14"/>
+                    <a:stretch>
+                      <a:fillRect/>
+                    </a:stretch>
+                  </pic:blipFill>
+                  <pic:spPr>
+                    <a:xfrm>
+                      <a:off x="0" y="0"/>
+                      <a:ext cx="4008120" cy="3916680"/>
+                    </a:xfrm>
+                    <a:prstGeom prst="rect">
+                      <a:avLst/>
+                    </a:prstGeom>
+                    <a:noFill/>
+                    <a:ln>
+                      <a:noFill/>
+                    </a:ln>
+                  </pic:spPr>
+                </pic:pic>
+              </a:graphicData>
+            </a:graphic>
+          </wp:inline>
+        </w:drawing>
+      </w:r>
+    </w:p>
+    <w:p/>
+    <w:p>
+      <w:r>
+        <w:drawing>
+          <wp:inline distT="0" distB="0" distL="114300" distR="114300">
+            <wp:extent cx="5269230" cy="2892425"/>
+            <wp:effectExtent l="0" t="0" r="3810" b="3175"/>
+            <wp:docPr id="12" name="Picture 12"/>
+            <wp:cNvGraphicFramePr>
+              <a:graphicFrameLocks xmlns:a="http://schemas.openxmlformats.org/drawingml/2006/main" noChangeAspect="1"/>
+            </wp:cNvGraphicFramePr>
+            <a:graphic xmlns:a="http://schemas.openxmlformats.org/drawingml/2006/main">
+              <a:graphicData uri="http://schemas.openxmlformats.org/drawingml/2006/picture">
+                <pic:pic xmlns:pic="http://schemas.openxmlformats.org/drawingml/2006/picture">
+                  <pic:nvPicPr>
+                    <pic:cNvPr id="12" name="Picture 12"/>
+                    <pic:cNvPicPr>
+                      <a:picLocks noChangeAspect="1"/>
+                    </pic:cNvPicPr>
+                  </pic:nvPicPr>
+                  <pic:blipFill>
+                    <a:blip r:embed="rId15"/>
+                    <a:stretch>
+                      <a:fillRect/>
+                    </a:stretch>
+                  </pic:blipFill>
+                  <pic:spPr>
+                    <a:xfrm>
+                      <a:off x="0" y="0"/>
+                      <a:ext cx="5269230" cy="2892425"/>
+                    </a:xfrm>
+                    <a:prstGeom prst="rect">
+                      <a:avLst/>
+                    </a:prstGeom>
+                    <a:noFill/>
+                    <a:ln>
+                      <a:noFill/>
+                    </a:ln>
+                  </pic:spPr>
+                </pic:pic>
+              </a:graphicData>
+            </a:graphic>
+          </wp:inline>
+        </w:drawing>
+      </w:r>
+    </w:p>
+    <w:p>
+      <w:r>
+        <w:drawing>
+          <wp:inline distT="0" distB="0" distL="114300" distR="114300">
+            <wp:extent cx="5266055" cy="3520440"/>
+            <wp:effectExtent l="0" t="0" r="6985" b="0"/>
+            <wp:docPr id="13" name="Picture 13"/>
+            <wp:cNvGraphicFramePr>
+              <a:graphicFrameLocks xmlns:a="http://schemas.openxmlformats.org/drawingml/2006/main" noChangeAspect="1"/>
+            </wp:cNvGraphicFramePr>
+            <a:graphic xmlns:a="http://schemas.openxmlformats.org/drawingml/2006/main">
+              <a:graphicData uri="http://schemas.openxmlformats.org/drawingml/2006/picture">
+                <pic:pic xmlns:pic="http://schemas.openxmlformats.org/drawingml/2006/picture">
+                  <pic:nvPicPr>
+                    <pic:cNvPr id="13" name="Picture 13"/>
+                    <pic:cNvPicPr>
+                      <a:picLocks noChangeAspect="1"/>
+                    </pic:cNvPicPr>
+                  </pic:nvPicPr>
+                  <pic:blipFill>
+                    <a:blip r:embed="rId16"/>
+                    <a:stretch>
+                      <a:fillRect/>
+                    </a:stretch>
+                  </pic:blipFill>
+                  <pic:spPr>
+                    <a:xfrm>
+                      <a:off x="0" y="0"/>
+                      <a:ext cx="5266055" cy="3520440"/>
+                    </a:xfrm>
+                    <a:prstGeom prst="rect">
+                      <a:avLst/>
+                    </a:prstGeom>
+                    <a:noFill/>
+                    <a:ln>
+                      <a:noFill/>
+                    </a:ln>
+                  </pic:spPr>
+                </pic:pic>
+              </a:graphicData>
+            </a:graphic>
+          </wp:inline>
+        </w:drawing>
+      </w:r>
+    </w:p>
+    <w:p>
+      <w:r>
+        <w:drawing>
+          <wp:inline distT="0" distB="0" distL="114300" distR="114300">
+            <wp:extent cx="5269230" cy="3793490"/>
+            <wp:effectExtent l="0" t="0" r="3810" b="1270"/>
+            <wp:docPr id="14" name="Picture 14"/>
+            <wp:cNvGraphicFramePr>
+              <a:graphicFrameLocks xmlns:a="http://schemas.openxmlformats.org/drawingml/2006/main" noChangeAspect="1"/>
+            </wp:cNvGraphicFramePr>
+            <a:graphic xmlns:a="http://schemas.openxmlformats.org/drawingml/2006/main">
+              <a:graphicData uri="http://schemas.openxmlformats.org/drawingml/2006/picture">
+                <pic:pic xmlns:pic="http://schemas.openxmlformats.org/drawingml/2006/picture">
+                  <pic:nvPicPr>
+                    <pic:cNvPr id="14" name="Picture 14"/>
+                    <pic:cNvPicPr>
+                      <a:picLocks noChangeAspect="1"/>
+                    </pic:cNvPicPr>
+                  </pic:nvPicPr>
+                  <pic:blipFill>
+                    <a:blip r:embed="rId17"/>
+                    <a:stretch>
+                      <a:fillRect/>
+                    </a:stretch>
+                  </pic:blipFill>
+                  <pic:spPr>
+                    <a:xfrm>
+                      <a:off x="0" y="0"/>
+                      <a:ext cx="5269230" cy="3793490"/>
+                    </a:xfrm>
+                    <a:prstGeom prst="rect">
+                      <a:avLst/>
+                    </a:prstGeom>
+                    <a:noFill/>
+                    <a:ln>
+                      <a:noFill/>
+                    </a:ln>
+                  </pic:spPr>
+                </pic:pic>
+              </a:graphicData>
+            </a:graphic>
+          </wp:inline>
+        </w:drawing>
+      </w:r>
+    </w:p>
+    <w:p>
+      <w:r>
+        <w:drawing>
+          <wp:inline distT="0" distB="0" distL="114300" distR="114300">
+            <wp:extent cx="5273675" cy="4105910"/>
+            <wp:effectExtent l="0" t="0" r="14605" b="8890"/>
+            <wp:docPr id="15" name="Picture 15"/>
+            <wp:cNvGraphicFramePr>
+              <a:graphicFrameLocks xmlns:a="http://schemas.openxmlformats.org/drawingml/2006/main" noChangeAspect="1"/>
+            </wp:cNvGraphicFramePr>
+            <a:graphic xmlns:a="http://schemas.openxmlformats.org/drawingml/2006/main">
+              <a:graphicData uri="http://schemas.openxmlformats.org/drawingml/2006/picture">
+                <pic:pic xmlns:pic="http://schemas.openxmlformats.org/drawingml/2006/picture">
+                  <pic:nvPicPr>
+                    <pic:cNvPr id="15" name="Picture 15"/>
+                    <pic:cNvPicPr>
+                      <a:picLocks noChangeAspect="1"/>
+                    </pic:cNvPicPr>
+                  </pic:nvPicPr>
+                  <pic:blipFill>
+                    <a:blip r:embed="rId18"/>
+                    <a:stretch>
+                      <a:fillRect/>
+                    </a:stretch>
+                  </pic:blipFill>
+                  <pic:spPr>
+                    <a:xfrm>
+                      <a:off x="0" y="0"/>
+                      <a:ext cx="5273675" cy="4105910"/>
+                    </a:xfrm>
+                    <a:prstGeom prst="rect">
+                      <a:avLst/>
+                    </a:prstGeom>
+                    <a:noFill/>
+                    <a:ln>
+                      <a:noFill/>
+                    </a:ln>
+                  </pic:spPr>
+                </pic:pic>
+              </a:graphicData>
+            </a:graphic>
+          </wp:inline>
+        </w:drawing>
+      </w:r>
+    </w:p>
+    <w:p>
+      <w:r>
+        <w:drawing>
+          <wp:inline distT="0" distB="0" distL="114300" distR="114300">
+            <wp:extent cx="5270500" cy="4232910"/>
+            <wp:effectExtent l="0" t="0" r="2540" b="3810"/>
+            <wp:docPr id="16" name="Picture 16"/>
+            <wp:cNvGraphicFramePr>
+              <a:graphicFrameLocks xmlns:a="http://schemas.openxmlformats.org/drawingml/2006/main" noChangeAspect="1"/>
+            </wp:cNvGraphicFramePr>
+            <a:graphic xmlns:a="http://schemas.openxmlformats.org/drawingml/2006/main">
+              <a:graphicData uri="http://schemas.openxmlformats.org/drawingml/2006/picture">
+                <pic:pic xmlns:pic="http://schemas.openxmlformats.org/drawingml/2006/picture">
+                  <pic:nvPicPr>
+                    <pic:cNvPr id="16" name="Picture 16"/>
+                    <pic:cNvPicPr>
+                      <a:picLocks noChangeAspect="1"/>
+                    </pic:cNvPicPr>
+                  </pic:nvPicPr>
+                  <pic:blipFill>
+                    <a:blip r:embed="rId19"/>
+                    <a:stretch>
+                      <a:fillRect/>
+                    </a:stretch>
+                  </pic:blipFill>
+                  <pic:spPr>
+                    <a:xfrm>
+                      <a:off x="0" y="0"/>
+                      <a:ext cx="5270500" cy="4232910"/>
+                    </a:xfrm>
+                    <a:prstGeom prst="rect">
+                      <a:avLst/>
+                    </a:prstGeom>
+                    <a:noFill/>
+                    <a:ln>
+                      <a:noFill/>
+                    </a:ln>
+                  </pic:spPr>
+                </pic:pic>
+              </a:graphicData>
+            </a:graphic>
+          </wp:inline>
+        </w:drawing>
+      </w:r>
+    </w:p>
+    <w:p>
+      <w:r>
+        <w:drawing>
+          <wp:inline distT="0" distB="0" distL="114300" distR="114300">
+            <wp:extent cx="5269865" cy="3787140"/>
+            <wp:effectExtent l="0" t="0" r="3175" b="7620"/>
+            <wp:docPr id="17" name="Picture 17"/>
+            <wp:cNvGraphicFramePr>
+              <a:graphicFrameLocks xmlns:a="http://schemas.openxmlformats.org/drawingml/2006/main" noChangeAspect="1"/>
+            </wp:cNvGraphicFramePr>
+            <a:graphic xmlns:a="http://schemas.openxmlformats.org/drawingml/2006/main">
+              <a:graphicData uri="http://schemas.openxmlformats.org/drawingml/2006/picture">
+                <pic:pic xmlns:pic="http://schemas.openxmlformats.org/drawingml/2006/picture">
+                  <pic:nvPicPr>
+                    <pic:cNvPr id="17" name="Picture 17"/>
+                    <pic:cNvPicPr>
+                      <a:picLocks noChangeAspect="1"/>
+                    </pic:cNvPicPr>
+                  </pic:nvPicPr>
+                  <pic:blipFill>
+                    <a:blip r:embed="rId20"/>
+                    <a:stretch>
+                      <a:fillRect/>
+                    </a:stretch>
+                  </pic:blipFill>
+                  <pic:spPr>
+                    <a:xfrm>
+                      <a:off x="0" y="0"/>
+                      <a:ext cx="5269865" cy="3787140"/>
+                    </a:xfrm>
+                    <a:prstGeom prst="rect">
+                      <a:avLst/>
+                    </a:prstGeom>
+                    <a:noFill/>
+                    <a:ln>
+                      <a:noFill/>
+                    </a:ln>
+                  </pic:spPr>
+                </pic:pic>
+              </a:graphicData>
+            </a:graphic>
+          </wp:inline>
+        </w:drawing>
+      </w:r>
+    </w:p>
+    <w:p>
+      <w:r>
+        <w:drawing>
+          <wp:inline distT="0" distB="0" distL="114300" distR="114300">
+            <wp:extent cx="5262880" cy="2741295"/>
+            <wp:effectExtent l="0" t="0" r="10160" b="1905"/>
+            <wp:docPr id="18" name="Picture 18"/>
+            <wp:cNvGraphicFramePr>
+              <a:graphicFrameLocks xmlns:a="http://schemas.openxmlformats.org/drawingml/2006/main" noChangeAspect="1"/>
+            </wp:cNvGraphicFramePr>
+            <a:graphic xmlns:a="http://schemas.openxmlformats.org/drawingml/2006/main">
+              <a:graphicData uri="http://schemas.openxmlformats.org/drawingml/2006/picture">
+                <pic:pic xmlns:pic="http://schemas.openxmlformats.org/drawingml/2006/picture">
+                  <pic:nvPicPr>
+                    <pic:cNvPr id="18" name="Picture 18"/>
+                    <pic:cNvPicPr>
+                      <a:picLocks noChangeAspect="1"/>
+                    </pic:cNvPicPr>
+                  </pic:nvPicPr>
+                  <pic:blipFill>
+                    <a:blip r:embed="rId21"/>
+                    <a:stretch>
+                      <a:fillRect/>
+                    </a:stretch>
+                  </pic:blipFill>
+                  <pic:spPr>
+                    <a:xfrm>
+                      <a:off x="0" y="0"/>
+                      <a:ext cx="5262880" cy="2741295"/>
+                    </a:xfrm>
+                    <a:prstGeom prst="rect">
+                      <a:avLst/>
+                    </a:prstGeom>
+                    <a:noFill/>
+                    <a:ln>
+                      <a:noFill/>
+                    </a:ln>
+                  </pic:spPr>
+                </pic:pic>
+              </a:graphicData>
+            </a:graphic>
+          </wp:inline>
+        </w:drawing>
+      </w:r>
+    </w:p>
+    <w:p>
+      <w:r>
+        <w:drawing>
+          <wp:inline distT="0" distB="0" distL="114300" distR="114300">
+            <wp:extent cx="5266055" cy="3444240"/>
+            <wp:effectExtent l="0" t="0" r="6985" b="0"/>
+            <wp:docPr id="19" name="Picture 19"/>
+            <wp:cNvGraphicFramePr>
+              <a:graphicFrameLocks xmlns:a="http://schemas.openxmlformats.org/drawingml/2006/main" noChangeAspect="1"/>
+            </wp:cNvGraphicFramePr>
+            <a:graphic xmlns:a="http://schemas.openxmlformats.org/drawingml/2006/main">
+              <a:graphicData uri="http://schemas.openxmlformats.org/drawingml/2006/picture">
+                <pic:pic xmlns:pic="http://schemas.openxmlformats.org/drawingml/2006/picture">
+                  <pic:nvPicPr>
+                    <pic:cNvPr id="19" name="Picture 19"/>
+                    <pic:cNvPicPr>
+                      <a:picLocks noChangeAspect="1"/>
+                    </pic:cNvPicPr>
+                  </pic:nvPicPr>
+                  <pic:blipFill>
+                    <a:blip r:embed="rId22"/>
+                    <a:stretch>
+                      <a:fillRect/>
+                    </a:stretch>
+                  </pic:blipFill>
+                  <pic:spPr>
+                    <a:xfrm>
+                      <a:off x="0" y="0"/>
+                      <a:ext cx="5266055" cy="3444240"/>
+                    </a:xfrm>
+                    <a:prstGeom prst="rect">
+                      <a:avLst/>
+                    </a:prstGeom>
+                    <a:noFill/>
+                    <a:ln>
+                      <a:noFill/>
+                    </a:ln>
+                  </pic:spPr>
+                </pic:pic>
+              </a:graphicData>
+            </a:graphic>
+          </wp:inline>
+        </w:drawing>
+      </w:r>
+    </w:p>
+    <w:p>
+      <w:r>
+        <w:drawing>
+          <wp:inline distT="0" distB="0" distL="114300" distR="114300">
+            <wp:extent cx="5273675" cy="3653790"/>
+            <wp:effectExtent l="0" t="0" r="14605" b="3810"/>
+            <wp:docPr id="20" name="Picture 20"/>
+            <wp:cNvGraphicFramePr>
+              <a:graphicFrameLocks xmlns:a="http://schemas.openxmlformats.org/drawingml/2006/main" noChangeAspect="1"/>
+            </wp:cNvGraphicFramePr>
+            <a:graphic xmlns:a="http://schemas.openxmlformats.org/drawingml/2006/main">
+              <a:graphicData uri="http://schemas.openxmlformats.org/drawingml/2006/picture">
+                <pic:pic xmlns:pic="http://schemas.openxmlformats.org/drawingml/2006/picture">
+                  <pic:nvPicPr>
+                    <pic:cNvPr id="20" name="Picture 20"/>
+                    <pic:cNvPicPr>
+                      <a:picLocks noChangeAspect="1"/>
+                    </pic:cNvPicPr>
+                  </pic:nvPicPr>
+                  <pic:blipFill>
+                    <a:blip r:embed="rId23"/>
+                    <a:stretch>
+                      <a:fillRect/>
+                    </a:stretch>
+                  </pic:blipFill>
+                  <pic:spPr>
+                    <a:xfrm>
+                      <a:off x="0" y="0"/>
+                      <a:ext cx="5273675" cy="3653790"/>
+                    </a:xfrm>
+                    <a:prstGeom prst="rect">
+                      <a:avLst/>
+                    </a:prstGeom>
+                    <a:noFill/>
+                    <a:ln>
+                      <a:noFill/>
+                    </a:ln>
+                  </pic:spPr>
+                </pic:pic>
+              </a:graphicData>
+            </a:graphic>
+          </wp:inline>
+        </w:drawing>
+      </w:r>
+    </w:p>
+    <w:p>
+      <w:r>
+        <w:drawing>
+          <wp:inline distT="0" distB="0" distL="114300" distR="114300">
+            <wp:extent cx="5262880" cy="3054350"/>
+            <wp:effectExtent l="0" t="0" r="10160" b="8890"/>
+            <wp:docPr id="21" name="Picture 21"/>
+            <wp:cNvGraphicFramePr>
+              <a:graphicFrameLocks xmlns:a="http://schemas.openxmlformats.org/drawingml/2006/main" noChangeAspect="1"/>
+            </wp:cNvGraphicFramePr>
+            <a:graphic xmlns:a="http://schemas.openxmlformats.org/drawingml/2006/main">
+              <a:graphicData uri="http://schemas.openxmlformats.org/drawingml/2006/picture">
+                <pic:pic xmlns:pic="http://schemas.openxmlformats.org/drawingml/2006/picture">
+                  <pic:nvPicPr>
+                    <pic:cNvPr id="21" name="Picture 21"/>
+                    <pic:cNvPicPr>
+                      <a:picLocks noChangeAspect="1"/>
+                    </pic:cNvPicPr>
+                  </pic:nvPicPr>
+                  <pic:blipFill>
+                    <a:blip r:embed="rId24"/>
+                    <a:stretch>
+                      <a:fillRect/>
+                    </a:stretch>
+                  </pic:blipFill>
+                  <pic:spPr>
+                    <a:xfrm>
+                      <a:off x="0" y="0"/>
+                      <a:ext cx="5262880" cy="3054350"/>
+                    </a:xfrm>
+                    <a:prstGeom prst="rect">
+                      <a:avLst/>
+                    </a:prstGeom>
+                    <a:noFill/>
+                    <a:ln>
+                      <a:noFill/>
+                    </a:ln>
+                  </pic:spPr>
+                </pic:pic>
+              </a:graphicData>
+            </a:graphic>
+          </wp:inline>
+        </w:drawing>
+      </w:r>
+    </w:p>
+    <w:p>
+      <w:r>
+        <w:drawing>
+          <wp:inline distT="0" distB="0" distL="114300" distR="114300">
+            <wp:extent cx="5270500" cy="3771265"/>
+            <wp:effectExtent l="0" t="0" r="2540" b="8255"/>
+            <wp:docPr id="22" name="Picture 22"/>
+            <wp:cNvGraphicFramePr>
+              <a:graphicFrameLocks xmlns:a="http://schemas.openxmlformats.org/drawingml/2006/main" noChangeAspect="1"/>
+            </wp:cNvGraphicFramePr>
+            <a:graphic xmlns:a="http://schemas.openxmlformats.org/drawingml/2006/main">
+              <a:graphicData uri="http://schemas.openxmlformats.org/drawingml/2006/picture">
+                <pic:pic xmlns:pic="http://schemas.openxmlformats.org/drawingml/2006/picture">
+                  <pic:nvPicPr>
+                    <pic:cNvPr id="22" name="Picture 22"/>
+                    <pic:cNvPicPr>
+                      <a:picLocks noChangeAspect="1"/>
+                    </pic:cNvPicPr>
+                  </pic:nvPicPr>
+                  <pic:blipFill>
+                    <a:blip r:embed="rId25"/>
+                    <a:stretch>
+                      <a:fillRect/>
+                    </a:stretch>
+                  </pic:blipFill>
+                  <pic:spPr>
+                    <a:xfrm>
+                      <a:off x="0" y="0"/>
+                      <a:ext cx="5270500" cy="3771265"/>
+                    </a:xfrm>
+                    <a:prstGeom prst="rect">
+                      <a:avLst/>
+                    </a:prstGeom>
+                    <a:noFill/>
+                    <a:ln>
+                      <a:noFill/>
+                    </a:ln>
+                  </pic:spPr>
+                </pic:pic>
+              </a:graphicData>
+            </a:graphic>
+          </wp:inline>
+        </w:drawing>
+      </w:r>
+    </w:p>
+    <w:p>
+      <w:r>
+        <w:drawing>
+          <wp:inline distT="0" distB="0" distL="114300" distR="114300">
+            <wp:extent cx="5269865" cy="3535045"/>
+            <wp:effectExtent l="0" t="0" r="3175" b="635"/>
+            <wp:docPr id="23" name="Picture 23"/>
+            <wp:cNvGraphicFramePr>
+              <a:graphicFrameLocks xmlns:a="http://schemas.openxmlformats.org/drawingml/2006/main" noChangeAspect="1"/>
+            </wp:cNvGraphicFramePr>
+            <a:graphic xmlns:a="http://schemas.openxmlformats.org/drawingml/2006/main">
+              <a:graphicData uri="http://schemas.openxmlformats.org/drawingml/2006/picture">
+                <pic:pic xmlns:pic="http://schemas.openxmlformats.org/drawingml/2006/picture">
+                  <pic:nvPicPr>
+                    <pic:cNvPr id="23" name="Picture 23"/>
+                    <pic:cNvPicPr>
+                      <a:picLocks noChangeAspect="1"/>
+                    </pic:cNvPicPr>
+                  </pic:nvPicPr>
+                  <pic:blipFill>
+                    <a:blip r:embed="rId26"/>
+                    <a:stretch>
+                      <a:fillRect/>
+                    </a:stretch>
+                  </pic:blipFill>
+                  <pic:spPr>
+                    <a:xfrm>
+                      <a:off x="0" y="0"/>
+                      <a:ext cx="5269865" cy="3535045"/>
+                    </a:xfrm>
+                    <a:prstGeom prst="rect">
+                      <a:avLst/>
+                    </a:prstGeom>
+                    <a:noFill/>
+                    <a:ln>
+                      <a:noFill/>
+                    </a:ln>
+                  </pic:spPr>
+                </pic:pic>
+              </a:graphicData>
+            </a:graphic>
+          </wp:inline>
+        </w:drawing>
+      </w:r>
+    </w:p>
+    <w:p>
+      <w:r>
+        <w:drawing>
+          <wp:inline distT="0" distB="0" distL="114300" distR="114300">
+            <wp:extent cx="5266055" cy="4288790"/>
+            <wp:effectExtent l="0" t="0" r="6985" b="8890"/>
+            <wp:docPr id="24" name="Picture 24"/>
+            <wp:cNvGraphicFramePr>
+              <a:graphicFrameLocks xmlns:a="http://schemas.openxmlformats.org/drawingml/2006/main" noChangeAspect="1"/>
+            </wp:cNvGraphicFramePr>
+            <a:graphic xmlns:a="http://schemas.openxmlformats.org/drawingml/2006/main">
+              <a:graphicData uri="http://schemas.openxmlformats.org/drawingml/2006/picture">
+                <pic:pic xmlns:pic="http://schemas.openxmlformats.org/drawingml/2006/picture">
+                  <pic:nvPicPr>
+                    <pic:cNvPr id="24" name="Picture 24"/>
+                    <pic:cNvPicPr>
+                      <a:picLocks noChangeAspect="1"/>
+                    </pic:cNvPicPr>
+                  </pic:nvPicPr>
+                  <pic:blipFill>
+                    <a:blip r:embed="rId27"/>
+                    <a:stretch>
+                      <a:fillRect/>
+                    </a:stretch>
+                  </pic:blipFill>
+                  <pic:spPr>
+                    <a:xfrm>
+                      <a:off x="0" y="0"/>
+                      <a:ext cx="5266055" cy="4288790"/>
+                    </a:xfrm>
+                    <a:prstGeom prst="rect">
+                      <a:avLst/>
+                    </a:prstGeom>
+                    <a:noFill/>
+                    <a:ln>
+                      <a:noFill/>
+                    </a:ln>
+                  </pic:spPr>
+                </pic:pic>
+              </a:graphicData>
+            </a:graphic>
+          </wp:inline>
+        </w:drawing>
+      </w:r>
+    </w:p>
+    <w:p>
+      <w:r>
+        <w:drawing>
+          <wp:inline distT="0" distB="0" distL="114300" distR="114300">
+            <wp:extent cx="5272405" cy="3740150"/>
+            <wp:effectExtent l="0" t="0" r="635" b="8890"/>
+            <wp:docPr id="25" name="Picture 25"/>
+            <wp:cNvGraphicFramePr>
+              <a:graphicFrameLocks xmlns:a="http://schemas.openxmlformats.org/drawingml/2006/main" noChangeAspect="1"/>
+            </wp:cNvGraphicFramePr>
+            <a:graphic xmlns:a="http://schemas.openxmlformats.org/drawingml/2006/main">
+              <a:graphicData uri="http://schemas.openxmlformats.org/drawingml/2006/picture">
+                <pic:pic xmlns:pic="http://schemas.openxmlformats.org/drawingml/2006/picture">
+                  <pic:nvPicPr>
+                    <pic:cNvPr id="25" name="Picture 25"/>
+                    <pic:cNvPicPr>
+                      <a:picLocks noChangeAspect="1"/>
+                    </pic:cNvPicPr>
+                  </pic:nvPicPr>
+                  <pic:blipFill>
+                    <a:blip r:embed="rId28"/>
+                    <a:stretch>
+                      <a:fillRect/>
+                    </a:stretch>
+                  </pic:blipFill>
+                  <pic:spPr>
+                    <a:xfrm>
+                      <a:off x="0" y="0"/>
+                      <a:ext cx="5272405" cy="3740150"/>
+                    </a:xfrm>
+                    <a:prstGeom prst="rect">
+                      <a:avLst/>
+                    </a:prstGeom>
+                    <a:noFill/>
+                    <a:ln>
+                      <a:noFill/>
+                    </a:ln>
+                  </pic:spPr>
+                </pic:pic>
+              </a:graphicData>
+            </a:graphic>
+          </wp:inline>
+        </w:drawing>
+      </w:r>
+    </w:p>
+    <w:p>
+      <w:r>
+        <w:drawing>
+          <wp:inline distT="0" distB="0" distL="114300" distR="114300">
+            <wp:extent cx="5272405" cy="4032250"/>
+            <wp:effectExtent l="0" t="0" r="635" b="6350"/>
+            <wp:docPr id="26" name="Picture 26"/>
+            <wp:cNvGraphicFramePr>
+              <a:graphicFrameLocks xmlns:a="http://schemas.openxmlformats.org/drawingml/2006/main" noChangeAspect="1"/>
+            </wp:cNvGraphicFramePr>
+            <a:graphic xmlns:a="http://schemas.openxmlformats.org/drawingml/2006/main">
+              <a:graphicData uri="http://schemas.openxmlformats.org/drawingml/2006/picture">
+                <pic:pic xmlns:pic="http://schemas.openxmlformats.org/drawingml/2006/picture">
+                  <pic:nvPicPr>
+                    <pic:cNvPr id="26" name="Picture 26"/>
+                    <pic:cNvPicPr>
+                      <a:picLocks noChangeAspect="1"/>
+                    </pic:cNvPicPr>
+                  </pic:nvPicPr>
+                  <pic:blipFill>
+                    <a:blip r:embed="rId29"/>
+                    <a:stretch>
+                      <a:fillRect/>
+                    </a:stretch>
+                  </pic:blipFill>
+                  <pic:spPr>
+                    <a:xfrm>
+                      <a:off x="0" y="0"/>
+                      <a:ext cx="5272405" cy="4032250"/>
+                    </a:xfrm>
+                    <a:prstGeom prst="rect">
+                      <a:avLst/>
+                    </a:prstGeom>
+                    <a:noFill/>
+                    <a:ln>
+                      <a:noFill/>
+                    </a:ln>
+                  </pic:spPr>
+                </pic:pic>
+              </a:graphicData>
+            </a:graphic>
+          </wp:inline>
+        </w:drawing>
+      </w:r>
+    </w:p>
+    <w:p>
+      <w:r>
+        <w:drawing>
+          <wp:inline distT="0" distB="0" distL="114300" distR="114300">
+            <wp:extent cx="5266690" cy="3521075"/>
+            <wp:effectExtent l="0" t="0" r="6350" b="14605"/>
+            <wp:docPr id="27" name="Picture 1"/>
+            <wp:cNvGraphicFramePr>
+              <a:graphicFrameLocks xmlns:a="http://schemas.openxmlformats.org/drawingml/2006/main" noChangeAspect="1"/>
+            </wp:cNvGraphicFramePr>
+            <a:graphic xmlns:a="http://schemas.openxmlformats.org/drawingml/2006/main">
+              <a:graphicData uri="http://schemas.openxmlformats.org/drawingml/2006/picture">
+                <pic:pic xmlns:pic="http://schemas.openxmlformats.org/drawingml/2006/picture">
+                  <pic:nvPicPr>
+                    <pic:cNvPr id="27" name="Picture 1"/>
+                    <pic:cNvPicPr>
+                      <a:picLocks noChangeAspect="1"/>
+                    </pic:cNvPicPr>
+                  </pic:nvPicPr>
+                  <pic:blipFill>
+                    <a:blip r:embed="rId30"/>
+                    <a:stretch>
+                      <a:fillRect/>
+                    </a:stretch>
+                  </pic:blipFill>
+                  <pic:spPr>
+                    <a:xfrm>
+                      <a:off x="0" y="0"/>
+                      <a:ext cx="5266690" cy="3521075"/>
+                    </a:xfrm>
+                    <a:prstGeom prst="rect">
+                      <a:avLst/>
+                    </a:prstGeom>
+                    <a:noFill/>
+                    <a:ln>
+                      <a:noFill/>
+                    </a:ln>
+                  </pic:spPr>
+                </pic:pic>
+              </a:graphicData>
+            </a:graphic>
+          </wp:inline>
+        </w:drawing>
+      </w:r>
+    </w:p>
+    <w:p>
+      <w:r>
+        <w:drawing>
+          <wp:inline distT="0" distB="0" distL="114300" distR="114300">
+            <wp:extent cx="5272405" cy="3833495"/>
+            <wp:effectExtent l="0" t="0" r="635" b="6985"/>
+            <wp:docPr id="28" name="Picture 2"/>
+            <wp:cNvGraphicFramePr>
+              <a:graphicFrameLocks xmlns:a="http://schemas.openxmlformats.org/drawingml/2006/main" noChangeAspect="1"/>
+            </wp:cNvGraphicFramePr>
+            <a:graphic xmlns:a="http://schemas.openxmlformats.org/drawingml/2006/main">
+              <a:graphicData uri="http://schemas.openxmlformats.org/drawingml/2006/picture">
+                <pic:pic xmlns:pic="http://schemas.openxmlformats.org/drawingml/2006/picture">
+                  <pic:nvPicPr>
+                    <pic:cNvPr id="28" name="Picture 2"/>
+                    <pic:cNvPicPr>
+                      <a:picLocks noChangeAspect="1"/>
+                    </pic:cNvPicPr>
+                  </pic:nvPicPr>
+                  <pic:blipFill>
+                    <a:blip r:embed="rId31"/>
+                    <a:stretch>
+                      <a:fillRect/>
+                    </a:stretch>
+                  </pic:blipFill>
+                  <pic:spPr>
+                    <a:xfrm>
+                      <a:off x="0" y="0"/>
+                      <a:ext cx="5272405" cy="3833495"/>
+                    </a:xfrm>
+                    <a:prstGeom prst="rect">
+                      <a:avLst/>
+                    </a:prstGeom>
+                    <a:noFill/>
+                    <a:ln>
+                      <a:noFill/>
+                    </a:ln>
+                  </pic:spPr>
+                </pic:pic>
+              </a:graphicData>
+            </a:graphic>
+          </wp:inline>
+        </w:drawing>
+      </w:r>
+    </w:p>
+    <w:p>
+      <w:r>
+        <w:drawing>
+          <wp:inline distT="0" distB="0" distL="114300" distR="114300">
+            <wp:extent cx="5266055" cy="3895725"/>
+            <wp:effectExtent l="0" t="0" r="6985" b="5715"/>
+            <wp:docPr id="29" name="Picture 3"/>
+            <wp:cNvGraphicFramePr>
+              <a:graphicFrameLocks xmlns:a="http://schemas.openxmlformats.org/drawingml/2006/main" noChangeAspect="1"/>
+            </wp:cNvGraphicFramePr>
+            <a:graphic xmlns:a="http://schemas.openxmlformats.org/drawingml/2006/main">
+              <a:graphicData uri="http://schemas.openxmlformats.org/drawingml/2006/picture">
+                <pic:pic xmlns:pic="http://schemas.openxmlformats.org/drawingml/2006/picture">
+                  <pic:nvPicPr>
+                    <pic:cNvPr id="29" name="Picture 3"/>
+                    <pic:cNvPicPr>
+                      <a:picLocks noChangeAspect="1"/>
+                    </pic:cNvPicPr>
+                  </pic:nvPicPr>
+                  <pic:blipFill>
+                    <a:blip r:embed="rId32"/>
+                    <a:stretch>
+                      <a:fillRect/>
+                    </a:stretch>
+                  </pic:blipFill>
+                  <pic:spPr>
+                    <a:xfrm>
+                      <a:off x="0" y="0"/>
+                      <a:ext cx="5266055" cy="3895725"/>
+                    </a:xfrm>
+                    <a:prstGeom prst="rect">
+                      <a:avLst/>
+                    </a:prstGeom>
+                    <a:noFill/>
+                    <a:ln>
+                      <a:noFill/>
+                    </a:ln>
+                  </pic:spPr>
+                </pic:pic>
+              </a:graphicData>
+            </a:graphic>
+          </wp:inline>
+        </w:drawing>
+      </w:r>
+    </w:p>
+    <w:p>
+      <w:r>
+        <w:drawing>
+          <wp:inline distT="0" distB="0" distL="114300" distR="114300">
+            <wp:extent cx="5266055" cy="3332480"/>
+            <wp:effectExtent l="0" t="0" r="6985" b="5080"/>
+            <wp:docPr id="30" name="Picture 4"/>
+            <wp:cNvGraphicFramePr>
+              <a:graphicFrameLocks xmlns:a="http://schemas.openxmlformats.org/drawingml/2006/main" noChangeAspect="1"/>
+            </wp:cNvGraphicFramePr>
+            <a:graphic xmlns:a="http://schemas.openxmlformats.org/drawingml/2006/main">
+              <a:graphicData uri="http://schemas.openxmlformats.org/drawingml/2006/picture">
+                <pic:pic xmlns:pic="http://schemas.openxmlformats.org/drawingml/2006/picture">
+                  <pic:nvPicPr>
+                    <pic:cNvPr id="30" name="Picture 4"/>
+                    <pic:cNvPicPr>
+                      <a:picLocks noChangeAspect="1"/>
+                    </pic:cNvPicPr>
+                  </pic:nvPicPr>
+                  <pic:blipFill>
+                    <a:blip r:embed="rId33"/>
+                    <a:stretch>
+                      <a:fillRect/>
+                    </a:stretch>
+                  </pic:blipFill>
+                  <pic:spPr>
+                    <a:xfrm>
+                      <a:off x="0" y="0"/>
+                      <a:ext cx="5266055" cy="3332480"/>
+                    </a:xfrm>
+                    <a:prstGeom prst="rect">
+                      <a:avLst/>
+                    </a:prstGeom>
+                    <a:noFill/>
+                    <a:ln>
+                      <a:noFill/>
+                    </a:ln>
+                  </pic:spPr>
+                </pic:pic>
+              </a:graphicData>
+            </a:graphic>
+          </wp:inline>
+        </w:drawing>
+      </w:r>
+    </w:p>
+    <w:p>
+      <w:r>
+        <w:drawing>
+          <wp:inline distT="0" distB="0" distL="114300" distR="114300">
+            <wp:extent cx="5269865" cy="4862830"/>
+            <wp:effectExtent l="0" t="0" r="3175" b="13970"/>
+            <wp:docPr id="31" name="Picture 5"/>
+            <wp:cNvGraphicFramePr>
+              <a:graphicFrameLocks xmlns:a="http://schemas.openxmlformats.org/drawingml/2006/main" noChangeAspect="1"/>
+            </wp:cNvGraphicFramePr>
+            <a:graphic xmlns:a="http://schemas.openxmlformats.org/drawingml/2006/main">
+              <a:graphicData uri="http://schemas.openxmlformats.org/drawingml/2006/picture">
+                <pic:pic xmlns:pic="http://schemas.openxmlformats.org/drawingml/2006/picture">
+                  <pic:nvPicPr>
+                    <pic:cNvPr id="31" name="Picture 5"/>
+                    <pic:cNvPicPr>
+                      <a:picLocks noChangeAspect="1"/>
+                    </pic:cNvPicPr>
+                  </pic:nvPicPr>
+                  <pic:blipFill>
+                    <a:blip r:embed="rId34"/>
+                    <a:stretch>
+                      <a:fillRect/>
+                    </a:stretch>
+                  </pic:blipFill>
+                  <pic:spPr>
+                    <a:xfrm>
+                      <a:off x="0" y="0"/>
+                      <a:ext cx="5269865" cy="4862830"/>
+                    </a:xfrm>
+                    <a:prstGeom prst="rect">
+                      <a:avLst/>
+                    </a:prstGeom>
+                    <a:noFill/>
+                    <a:ln>
+                      <a:noFill/>
+                    </a:ln>
+                  </pic:spPr>
+                </pic:pic>
+              </a:graphicData>
+            </a:graphic>
+          </wp:inline>
+        </w:drawing>
+      </w:r>
+    </w:p>
+    <w:p>
+      <w:r>
+        <w:drawing>
+          <wp:inline distT="0" distB="0" distL="114300" distR="114300">
+            <wp:extent cx="5269230" cy="3621405"/>
+            <wp:effectExtent l="0" t="0" r="3810" b="5715"/>
+            <wp:docPr id="32" name="Picture 6"/>
+            <wp:cNvGraphicFramePr>
+              <a:graphicFrameLocks xmlns:a="http://schemas.openxmlformats.org/drawingml/2006/main" noChangeAspect="1"/>
+            </wp:cNvGraphicFramePr>
+            <a:graphic xmlns:a="http://schemas.openxmlformats.org/drawingml/2006/main">
+              <a:graphicData uri="http://schemas.openxmlformats.org/drawingml/2006/picture">
+                <pic:pic xmlns:pic="http://schemas.openxmlformats.org/drawingml/2006/picture">
+                  <pic:nvPicPr>
+                    <pic:cNvPr id="32" name="Picture 6"/>
+                    <pic:cNvPicPr>
+                      <a:picLocks noChangeAspect="1"/>
+                    </pic:cNvPicPr>
+                  </pic:nvPicPr>
+                  <pic:blipFill>
+                    <a:blip r:embed="rId35"/>
+                    <a:stretch>
+                      <a:fillRect/>
+                    </a:stretch>
+                  </pic:blipFill>
+                  <pic:spPr>
+                    <a:xfrm>
+                      <a:off x="0" y="0"/>
+                      <a:ext cx="5269230" cy="3621405"/>
+                    </a:xfrm>
+                    <a:prstGeom prst="rect">
+                      <a:avLst/>
+                    </a:prstGeom>
+                    <a:noFill/>
+                    <a:ln>
+                      <a:noFill/>
+                    </a:ln>
+                  </pic:spPr>
+                </pic:pic>
+              </a:graphicData>
+            </a:graphic>
+          </wp:inline>
+        </w:drawing>
+      </w:r>
+    </w:p>
+    <w:p>
+      <w:r>
+        <w:drawing>
+          <wp:inline distT="0" distB="0" distL="114300" distR="114300">
+            <wp:extent cx="5264150" cy="3431540"/>
+            <wp:effectExtent l="0" t="0" r="8890" b="12700"/>
+            <wp:docPr id="33" name="Picture 7"/>
+            <wp:cNvGraphicFramePr>
+              <a:graphicFrameLocks xmlns:a="http://schemas.openxmlformats.org/drawingml/2006/main" noChangeAspect="1"/>
+            </wp:cNvGraphicFramePr>
+            <a:graphic xmlns:a="http://schemas.openxmlformats.org/drawingml/2006/main">
+              <a:graphicData uri="http://schemas.openxmlformats.org/drawingml/2006/picture">
+                <pic:pic xmlns:pic="http://schemas.openxmlformats.org/drawingml/2006/picture">
+                  <pic:nvPicPr>
+                    <pic:cNvPr id="33" name="Picture 7"/>
+                    <pic:cNvPicPr>
+                      <a:picLocks noChangeAspect="1"/>
+                    </pic:cNvPicPr>
+                  </pic:nvPicPr>
+                  <pic:blipFill>
+                    <a:blip r:embed="rId36"/>
+                    <a:stretch>
+                      <a:fillRect/>
+                    </a:stretch>
+                  </pic:blipFill>
+                  <pic:spPr>
+                    <a:xfrm>
+                      <a:off x="0" y="0"/>
+                      <a:ext cx="5264150" cy="3431540"/>
+                    </a:xfrm>
+                    <a:prstGeom prst="rect">
+                      <a:avLst/>
+                    </a:prstGeom>
+                    <a:noFill/>
+                    <a:ln>
+                      <a:noFill/>
+                    </a:ln>
+                  </pic:spPr>
+                </pic:pic>
+              </a:graphicData>
+            </a:graphic>
+          </wp:inline>
+        </w:drawing>
+      </w:r>
+    </w:p>
+    <w:p>
+      <w:r>
+        <w:drawing>
+          <wp:inline distT="0" distB="0" distL="114300" distR="114300">
+            <wp:extent cx="5269230" cy="3886200"/>
+            <wp:effectExtent l="0" t="0" r="3810" b="0"/>
+            <wp:docPr id="34" name="Picture 8"/>
+            <wp:cNvGraphicFramePr>
+              <a:graphicFrameLocks xmlns:a="http://schemas.openxmlformats.org/drawingml/2006/main" noChangeAspect="1"/>
+            </wp:cNvGraphicFramePr>
+            <a:graphic xmlns:a="http://schemas.openxmlformats.org/drawingml/2006/main">
+              <a:graphicData uri="http://schemas.openxmlformats.org/drawingml/2006/picture">
+                <pic:pic xmlns:pic="http://schemas.openxmlformats.org/drawingml/2006/picture">
+                  <pic:nvPicPr>
+                    <pic:cNvPr id="34" name="Picture 8"/>
+                    <pic:cNvPicPr>
+                      <a:picLocks noChangeAspect="1"/>
+                    </pic:cNvPicPr>
+                  </pic:nvPicPr>
+                  <pic:blipFill>
+                    <a:blip r:embed="rId37"/>
+                    <a:stretch>
+                      <a:fillRect/>
+                    </a:stretch>
+                  </pic:blipFill>
+                  <pic:spPr>
+                    <a:xfrm>
+                      <a:off x="0" y="0"/>
+                      <a:ext cx="5269230" cy="3886200"/>
+                    </a:xfrm>
+                    <a:prstGeom prst="rect">
+                      <a:avLst/>
+                    </a:prstGeom>
+                    <a:noFill/>
+                    <a:ln>
+                      <a:noFill/>
+                    </a:ln>
+                  </pic:spPr>
+                </pic:pic>
+              </a:graphicData>
+            </a:graphic>
+          </wp:inline>
+        </w:drawing>
+      </w:r>
+    </w:p>
+    <w:p>
+      <w:r>
+        <w:drawing>
+          <wp:inline distT="0" distB="0" distL="114300" distR="114300">
+            <wp:extent cx="5265420" cy="3632835"/>
+            <wp:effectExtent l="0" t="0" r="7620" b="9525"/>
+            <wp:docPr id="35" name="Picture 9"/>
+            <wp:cNvGraphicFramePr>
+              <a:graphicFrameLocks xmlns:a="http://schemas.openxmlformats.org/drawingml/2006/main" noChangeAspect="1"/>
+            </wp:cNvGraphicFramePr>
+            <a:graphic xmlns:a="http://schemas.openxmlformats.org/drawingml/2006/main">
+              <a:graphicData uri="http://schemas.openxmlformats.org/drawingml/2006/picture">
+                <pic:pic xmlns:pic="http://schemas.openxmlformats.org/drawingml/2006/picture">
+                  <pic:nvPicPr>
+                    <pic:cNvPr id="35" name="Picture 9"/>
+                    <pic:cNvPicPr>
+                      <a:picLocks noChangeAspect="1"/>
+                    </pic:cNvPicPr>
+                  </pic:nvPicPr>
+                  <pic:blipFill>
+                    <a:blip r:embed="rId38"/>
+                    <a:stretch>
+                      <a:fillRect/>
+                    </a:stretch>
+                  </pic:blipFill>
+                  <pic:spPr>
+                    <a:xfrm>
+                      <a:off x="0" y="0"/>
+                      <a:ext cx="5265420" cy="3632835"/>
+                    </a:xfrm>
+                    <a:prstGeom prst="rect">
+                      <a:avLst/>
+                    </a:prstGeom>
+                    <a:noFill/>
+                    <a:ln>
+                      <a:noFill/>
+                    </a:ln>
+                  </pic:spPr>
+                </pic:pic>
+              </a:graphicData>
+            </a:graphic>
+          </wp:inline>
+        </w:drawing>
+      </w:r>
+    </w:p>
+    <w:p>
+      <w:pPr>
+        <w:rPr>
+          <w:rFonts w:hint="default"/>
+          <w:lang w:val="en-US"/>
+        </w:rPr>
+      </w:pPr>
+      <w:r>
+        <w:drawing>
+          <wp:inline distT="0" distB="0" distL="114300" distR="114300">
+            <wp:extent cx="5272405" cy="3648075"/>
+            <wp:effectExtent l="0" t="0" r="635" b="9525"/>
+            <wp:docPr id="36" name="Picture 10"/>
+            <wp:cNvGraphicFramePr>
+              <a:graphicFrameLocks xmlns:a="http://schemas.openxmlformats.org/drawingml/2006/main" noChangeAspect="1"/>
+            </wp:cNvGraphicFramePr>
+            <a:graphic xmlns:a="http://schemas.openxmlformats.org/drawingml/2006/main">
+              <a:graphicData uri="http://schemas.openxmlformats.org/drawingml/2006/picture">
+                <pic:pic xmlns:pic="http://schemas.openxmlformats.org/drawingml/2006/picture">
+                  <pic:nvPicPr>
+                    <pic:cNvPr id="36" name="Picture 10"/>
+                    <pic:cNvPicPr>
+                      <a:picLocks noChangeAspect="1"/>
+                    </pic:cNvPicPr>
+                  </pic:nvPicPr>
+                  <pic:blipFill>
+                    <a:blip r:embed="rId39"/>
+                    <a:stretch>
+                      <a:fillRect/>
+                    </a:stretch>
+                  </pic:blipFill>
+                  <pic:spPr>
+                    <a:xfrm>
+                      <a:off x="0" y="0"/>
+                      <a:ext cx="5272405" cy="3648075"/>
+                    </a:xfrm>
+                    <a:prstGeom prst="rect">
+                      <a:avLst/>
+                    </a:prstGeom>
+                    <a:noFill/>
+                    <a:ln>
+                      <a:noFill/>
+                    </a:ln>
+                  </pic:spPr>
+                </pic:pic>
+              </a:graphicData>
+            </a:graphic>
+          </wp:inline>
+        </w:drawing>
+      </w:r>
+    </w:p>
+    <w:p>
+      <w:r>
+        <w:drawing>
+          <wp:inline distT="0" distB="0" distL="114300" distR="114300">
+            <wp:extent cx="5270500" cy="3448685"/>
+            <wp:effectExtent l="0" t="0" r="2540" b="10795"/>
+            <wp:docPr id="37" name="Picture 11"/>
+            <wp:cNvGraphicFramePr>
+              <a:graphicFrameLocks xmlns:a="http://schemas.openxmlformats.org/drawingml/2006/main" noChangeAspect="1"/>
+            </wp:cNvGraphicFramePr>
+            <a:graphic xmlns:a="http://schemas.openxmlformats.org/drawingml/2006/main">
+              <a:graphicData uri="http://schemas.openxmlformats.org/drawingml/2006/picture">
+                <pic:pic xmlns:pic="http://schemas.openxmlformats.org/drawingml/2006/picture">
+                  <pic:nvPicPr>
+                    <pic:cNvPr id="37" name="Picture 11"/>
+                    <pic:cNvPicPr>
+                      <a:picLocks noChangeAspect="1"/>
+                    </pic:cNvPicPr>
+                  </pic:nvPicPr>
+                  <pic:blipFill>
+                    <a:blip r:embed="rId40"/>
+                    <a:stretch>
+                      <a:fillRect/>
+                    </a:stretch>
+                  </pic:blipFill>
+                  <pic:spPr>
+                    <a:xfrm>
+                      <a:off x="0" y="0"/>
+                      <a:ext cx="5270500" cy="3448685"/>
+                    </a:xfrm>
+                    <a:prstGeom prst="rect">
+                      <a:avLst/>
+                    </a:prstGeom>
+                    <a:noFill/>
+                    <a:ln>
+                      <a:noFill/>
+                    </a:ln>
+                  </pic:spPr>
+                </pic:pic>
+              </a:graphicData>
+            </a:graphic>
+          </wp:inline>
+        </w:drawing>
+      </w:r>
+    </w:p>
+    <w:p>
+      <w:r>
+        <w:drawing>
+          <wp:inline distT="0" distB="0" distL="114300" distR="114300">
+            <wp:extent cx="5271135" cy="3802380"/>
+            <wp:effectExtent l="0" t="0" r="1905" b="7620"/>
+            <wp:docPr id="38" name="Picture 12"/>
+            <wp:cNvGraphicFramePr>
+              <a:graphicFrameLocks xmlns:a="http://schemas.openxmlformats.org/drawingml/2006/main" noChangeAspect="1"/>
+            </wp:cNvGraphicFramePr>
+            <a:graphic xmlns:a="http://schemas.openxmlformats.org/drawingml/2006/main">
+              <a:graphicData uri="http://schemas.openxmlformats.org/drawingml/2006/picture">
+                <pic:pic xmlns:pic="http://schemas.openxmlformats.org/drawingml/2006/picture">
+                  <pic:nvPicPr>
+                    <pic:cNvPr id="38" name="Picture 12"/>
+                    <pic:cNvPicPr>
+                      <a:picLocks noChangeAspect="1"/>
+                    </pic:cNvPicPr>
+                  </pic:nvPicPr>
+                  <pic:blipFill>
+                    <a:blip r:embed="rId41"/>
+                    <a:stretch>
+                      <a:fillRect/>
+                    </a:stretch>
+                  </pic:blipFill>
+                  <pic:spPr>
+                    <a:xfrm>
+                      <a:off x="0" y="0"/>
+                      <a:ext cx="5271135" cy="3802380"/>
+                    </a:xfrm>
+                    <a:prstGeom prst="rect">
+                      <a:avLst/>
+                    </a:prstGeom>
+                    <a:noFill/>
+                    <a:ln>
+                      <a:noFill/>
+                    </a:ln>
+                  </pic:spPr>
+                </pic:pic>
+              </a:graphicData>
+            </a:graphic>
+          </wp:inline>
+        </w:drawing>
+      </w:r>
+    </w:p>
+    <w:p>
+      <w:r>
+        <w:drawing>
+          <wp:inline distT="0" distB="0" distL="114300" distR="114300">
+            <wp:extent cx="5266055" cy="3844290"/>
+            <wp:effectExtent l="0" t="0" r="6985" b="11430"/>
+            <wp:docPr id="39" name="Picture 13"/>
+            <wp:cNvGraphicFramePr>
+              <a:graphicFrameLocks xmlns:a="http://schemas.openxmlformats.org/drawingml/2006/main" noChangeAspect="1"/>
+            </wp:cNvGraphicFramePr>
+            <a:graphic xmlns:a="http://schemas.openxmlformats.org/drawingml/2006/main">
+              <a:graphicData uri="http://schemas.openxmlformats.org/drawingml/2006/picture">
+                <pic:pic xmlns:pic="http://schemas.openxmlformats.org/drawingml/2006/picture">
+                  <pic:nvPicPr>
+                    <pic:cNvPr id="39" name="Picture 13"/>
+                    <pic:cNvPicPr>
+                      <a:picLocks noChangeAspect="1"/>
+                    </pic:cNvPicPr>
+                  </pic:nvPicPr>
+                  <pic:blipFill>
+                    <a:blip r:embed="rId42"/>
+                    <a:stretch>
+                      <a:fillRect/>
+                    </a:stretch>
+                  </pic:blipFill>
+                  <pic:spPr>
+                    <a:xfrm>
+                      <a:off x="0" y="0"/>
+                      <a:ext cx="5266055" cy="3844290"/>
+                    </a:xfrm>
+                    <a:prstGeom prst="rect">
+                      <a:avLst/>
+                    </a:prstGeom>
+                    <a:noFill/>
+                    <a:ln>
+                      <a:noFill/>
+                    </a:ln>
+                  </pic:spPr>
+                </pic:pic>
+              </a:graphicData>
+            </a:graphic>
+          </wp:inline>
+        </w:drawing>
+      </w:r>
+    </w:p>
+    <w:p>
+      <w:r>
+        <w:drawing>
+          <wp:inline distT="0" distB="0" distL="114300" distR="114300">
+            <wp:extent cx="5269230" cy="4199890"/>
+            <wp:effectExtent l="0" t="0" r="3810" b="6350"/>
+            <wp:docPr id="40" name="Picture 14"/>
+            <wp:cNvGraphicFramePr>
+              <a:graphicFrameLocks xmlns:a="http://schemas.openxmlformats.org/drawingml/2006/main" noChangeAspect="1"/>
+            </wp:cNvGraphicFramePr>
+            <a:graphic xmlns:a="http://schemas.openxmlformats.org/drawingml/2006/main">
+              <a:graphicData uri="http://schemas.openxmlformats.org/drawingml/2006/picture">
+                <pic:pic xmlns:pic="http://schemas.openxmlformats.org/drawingml/2006/picture">
+                  <pic:nvPicPr>
+                    <pic:cNvPr id="40" name="Picture 14"/>
+                    <pic:cNvPicPr>
+                      <a:picLocks noChangeAspect="1"/>
+                    </pic:cNvPicPr>
+                  </pic:nvPicPr>
+                  <pic:blipFill>
+                    <a:blip r:embed="rId43"/>
+                    <a:stretch>
+                      <a:fillRect/>
+                    </a:stretch>
+                  </pic:blipFill>
+                  <pic:spPr>
+                    <a:xfrm>
+                      <a:off x="0" y="0"/>
+                      <a:ext cx="5269230" cy="4199890"/>
+                    </a:xfrm>
+                    <a:prstGeom prst="rect">
+                      <a:avLst/>
+                    </a:prstGeom>
+                    <a:noFill/>
+                    <a:ln>
+                      <a:noFill/>
+                    </a:ln>
+                  </pic:spPr>
+                </pic:pic>
+              </a:graphicData>
+            </a:graphic>
+          </wp:inline>
+        </w:drawing>
+      </w:r>
+    </w:p>
+    <w:p>
+      <w:pPr>
+        <w:rPr>
+          <w:rFonts w:hint="default"/>
+          <w:lang w:val="en-US"/>
+        </w:rPr>
+      </w:pPr>
+      <w:r>
+        <w:drawing>
+          <wp:inline distT="0" distB="0" distL="114300" distR="114300">
+            <wp:extent cx="5262245" cy="3136900"/>
+            <wp:effectExtent l="0" t="0" r="10795" b="2540"/>
+            <wp:docPr id="41" name="Picture 15"/>
+            <wp:cNvGraphicFramePr>
+              <a:graphicFrameLocks xmlns:a="http://schemas.openxmlformats.org/drawingml/2006/main" noChangeAspect="1"/>
+            </wp:cNvGraphicFramePr>
+            <a:graphic xmlns:a="http://schemas.openxmlformats.org/drawingml/2006/main">
+              <a:graphicData uri="http://schemas.openxmlformats.org/drawingml/2006/picture">
+                <pic:pic xmlns:pic="http://schemas.openxmlformats.org/drawingml/2006/picture">
+                  <pic:nvPicPr>
+                    <pic:cNvPr id="41" name="Picture 15"/>
+                    <pic:cNvPicPr>
+                      <a:picLocks noChangeAspect="1"/>
+                    </pic:cNvPicPr>
+                  </pic:nvPicPr>
+                  <pic:blipFill>
+                    <a:blip r:embed="rId44"/>
+                    <a:stretch>
+                      <a:fillRect/>
+                    </a:stretch>
+                  </pic:blipFill>
+                  <pic:spPr>
+                    <a:xfrm>
+                      <a:off x="0" y="0"/>
+                      <a:ext cx="5262245" cy="3136900"/>
+                    </a:xfrm>
+                    <a:prstGeom prst="rect">
+                      <a:avLst/>
+                    </a:prstGeom>
+                    <a:noFill/>
+                    <a:ln>
+                      <a:noFill/>
+                    </a:ln>
+                  </pic:spPr>
+                </pic:pic>
+              </a:graphicData>
+            </a:graphic>
+          </wp:inline>
+        </w:drawing>
+      </w:r>
+    </w:p>
+    <w:p>
+      <w:pPr>
+        <w:rPr>
+          <w:rFonts w:hint="default"/>
+          <w:lang w:val="vi-VN"/>
+        </w:rPr>
+      </w:pPr>
+    </w:p>
+    <w:p>
+      <w:pPr>
+        <w:rPr>
+          <w:rFonts w:hint="default"/>
+          <w:lang w:val="en-US"/>
+        </w:rPr>
+      </w:pPr>
+      <w:bookmarkStart w:id="0" w:name="_GoBack"/>
+      <w:bookmarkEnd w:id="0"/>
     </w:p>
     <w:sectPr>
       <w:pgSz w:w="11906" w:h="16838"/>
